--- a/game_reviews/translations/more-hearts (Version 1).docx
+++ b/game_reviews/translations/more-hearts (Version 1).docx
@@ -7,7 +7,7 @@
         <w:pStyle w:val="Heading1"/>
       </w:pPr>
       <w:r>
-        <w:t>Play More Hearts Slot Game Free - Review &amp; Bonus Features</w:t>
+        <w:t>Play More Hearts Slot Online for Free</w:t>
       </w:r>
     </w:p>
     <w:p>
@@ -276,7 +276,7 @@
       </w:pPr>
       <w:r/>
       <w:r>
-        <w:t>Free to play without registration</w:t>
+        <w:t>Wide range of bonus features</w:t>
       </w:r>
     </w:p>
     <w:p>
@@ -287,7 +287,7 @@
       </w:pPr>
       <w:r/>
       <w:r>
-        <w:t>Unique bonus features</w:t>
+        <w:t>Unique theme and symbols</w:t>
       </w:r>
     </w:p>
     <w:p>
@@ -298,7 +298,7 @@
       </w:pPr>
       <w:r/>
       <w:r>
-        <w:t>Additional paylines option to increase chances of winning</w:t>
+        <w:t>Option to increase paylines for more chances to win</w:t>
       </w:r>
     </w:p>
     <w:p>
@@ -309,7 +309,7 @@
       </w:pPr>
       <w:r/>
       <w:r>
-        <w:t>Popularity among Aristocrat's slot games</w:t>
+        <w:t>Available to play for free</w:t>
       </w:r>
     </w:p>
     <w:p>
@@ -328,7 +328,7 @@
       </w:pPr>
       <w:r/>
       <w:r>
-        <w:t>Limited variety in symbols</w:t>
+        <w:t>Limited number of free spins in the bonus round</w:t>
       </w:r>
     </w:p>
     <w:p>
@@ -339,7 +339,7 @@
       </w:pPr>
       <w:r/>
       <w:r>
-        <w:t>No progressive jackpot</w:t>
+        <w:t>Graphics and animations could be more modern</w:t>
       </w:r>
     </w:p>
     <w:p>
@@ -348,7 +348,7 @@
         <w:rPr>
           <w:b/>
         </w:rPr>
-        <w:t>Play More Hearts Slot Game Free - Review &amp; Bonus Features</w:t>
+        <w:t>Play More Hearts Slot Online for Free</w:t>
       </w:r>
     </w:p>
     <w:p>
@@ -357,7 +357,7 @@
         <w:rPr>
           <w:i/>
         </w:rPr>
-        <w:t>Experience More Hearts slot game for free without registration. Read our review of the bonus features and gameplay to play for a chance to win big.</w:t>
+        <w:t>Read our review of More Hearts slot game and play for free to experience its unique features.</w:t>
       </w:r>
     </w:p>
     <w:sectPr>
